--- a/kadai7-KOUMOKU.docx
+++ b/kadai7-KOUMOKU.docx
@@ -1,6 +1,6 @@
 
 <file path=word/document.xml><?xml version="1.0" encoding="utf-8"?>
-<w:document xmlns:wpc="http://schemas.microsoft.com/office/word/2010/wordprocessingCanvas" xmlns:mc="http://schemas.openxmlformats.org/markup-compatibility/2006" xmlns:o="urn:schemas-microsoft-com:office:office" xmlns:r="http://schemas.openxmlformats.org/officeDocument/2006/relationships" xmlns:m="http://schemas.openxmlformats.org/officeDocument/2006/math" xmlns:v="urn:schemas-microsoft-com:vml" xmlns:wp14="http://schemas.microsoft.com/office/word/2010/wordprocessingDrawing" xmlns:wp="http://schemas.openxmlformats.org/drawingml/2006/wordprocessingDrawing" xmlns:w10="urn:schemas-microsoft-com:office:word" xmlns:w="http://schemas.openxmlformats.org/wordprocessingml/2006/main" xmlns:w14="http://schemas.microsoft.com/office/word/2010/wordml" xmlns:w15="http://schemas.microsoft.com/office/word/2012/wordml" xmlns:wpg="http://schemas.microsoft.com/office/word/2010/wordprocessingGroup" xmlns:wpi="http://schemas.microsoft.com/office/word/2010/wordprocessingInk" xmlns:wne="http://schemas.microsoft.com/office/word/2006/wordml" xmlns:wps="http://schemas.microsoft.com/office/word/2010/wordprocessingShape" mc:Ignorable="w14 w15 wp14">
+<w:document xmlns:wpc="http://schemas.microsoft.com/office/word/2010/wordprocessingCanvas" xmlns:cx="http://schemas.microsoft.com/office/drawing/2014/chartex" xmlns:cx1="http://schemas.microsoft.com/office/drawing/2015/9/8/chartex" xmlns:cx2="http://schemas.microsoft.com/office/drawing/2015/10/21/chartex" xmlns:cx3="http://schemas.microsoft.com/office/drawing/2016/5/9/chartex" xmlns:cx4="http://schemas.microsoft.com/office/drawing/2016/5/10/chartex" xmlns:cx5="http://schemas.microsoft.com/office/drawing/2016/5/11/chartex" xmlns:cx6="http://schemas.microsoft.com/office/drawing/2016/5/12/chartex" xmlns:cx7="http://schemas.microsoft.com/office/drawing/2016/5/13/chartex" xmlns:cx8="http://schemas.microsoft.com/office/drawing/2016/5/14/chartex" xmlns:mc="http://schemas.openxmlformats.org/markup-compatibility/2006" xmlns:aink="http://schemas.microsoft.com/office/drawing/2016/ink" xmlns:am3d="http://schemas.microsoft.com/office/drawing/2017/model3d" xmlns:o="urn:schemas-microsoft-com:office:office" xmlns:r="http://schemas.openxmlformats.org/officeDocument/2006/relationships" xmlns:m="http://schemas.openxmlformats.org/officeDocument/2006/math" xmlns:v="urn:schemas-microsoft-com:vml" xmlns:wp14="http://schemas.microsoft.com/office/word/2010/wordprocessingDrawing" xmlns:wp="http://schemas.openxmlformats.org/drawingml/2006/wordprocessingDrawing" xmlns:w10="urn:schemas-microsoft-com:office:word" xmlns:w="http://schemas.openxmlformats.org/wordprocessingml/2006/main" xmlns:w14="http://schemas.microsoft.com/office/word/2010/wordml" xmlns:w15="http://schemas.microsoft.com/office/word/2012/wordml" xmlns:w16se="http://schemas.microsoft.com/office/word/2015/wordml/symex" xmlns:wpg="http://schemas.microsoft.com/office/word/2010/wordprocessingGroup" xmlns:wpi="http://schemas.microsoft.com/office/word/2010/wordprocessingInk" xmlns:wne="http://schemas.microsoft.com/office/word/2006/wordml" xmlns:wps="http://schemas.microsoft.com/office/word/2010/wordprocessingShape" mc:Ignorable="w14 w15 w16se wp14">
   <w:body>
     <w:p>
       <w:pPr>
@@ -338,7 +338,22 @@
           <w:numId w:val="5"/>
         </w:numPr>
         <w:ind w:leftChars="0"/>
-      </w:pPr>
+        <w:rPr>
+          <w:rFonts w:hint="eastAsia"/>
+        </w:rPr>
+      </w:pPr>
+      <w:r>
+        <w:rPr>
+          <w:rFonts w:hint="eastAsia"/>
+        </w:rPr>
+        <w:t>図書館</w:t>
+      </w:r>
+      <w:r>
+        <w:rPr>
+          <w:rFonts w:hint="eastAsia"/>
+        </w:rPr>
+        <w:t>ID</w:t>
+      </w:r>
     </w:p>
     <w:p>
       <w:pPr>
@@ -398,6 +413,9 @@
       <w:pPr>
         <w:pStyle w:val="a3"/>
         <w:ind w:leftChars="0"/>
+        <w:rPr>
+          <w:rFonts w:hint="eastAsia"/>
+        </w:rPr>
       </w:pPr>
       <w:r>
         <w:rPr>
@@ -425,312 +443,293 @@
         <w:rPr>
           <w:rFonts w:hint="eastAsia"/>
         </w:rPr>
+        <w:t>図書タイトル</w:t>
+      </w:r>
+    </w:p>
+    <w:p>
+      <w:pPr>
+        <w:pStyle w:val="a3"/>
+        <w:numPr>
+          <w:ilvl w:val="0"/>
+          <w:numId w:val="6"/>
+        </w:numPr>
+        <w:ind w:leftChars="0"/>
+      </w:pPr>
+      <w:r>
+        <w:rPr>
+          <w:rFonts w:hint="eastAsia"/>
+        </w:rPr>
+        <w:t>ISBN</w:t>
+      </w:r>
+      <w:r>
+        <w:rPr>
+          <w:rFonts w:hint="eastAsia"/>
+        </w:rPr>
+        <w:t>番号</w:t>
+      </w:r>
+    </w:p>
+    <w:p>
+      <w:pPr>
+        <w:pStyle w:val="a3"/>
+        <w:numPr>
+          <w:ilvl w:val="0"/>
+          <w:numId w:val="6"/>
+        </w:numPr>
+        <w:ind w:leftChars="0"/>
+      </w:pPr>
+      <w:r>
+        <w:rPr>
+          <w:rFonts w:hint="eastAsia"/>
+        </w:rPr>
+        <w:t>著者</w:t>
+      </w:r>
+    </w:p>
+    <w:p>
+      <w:pPr>
+        <w:pStyle w:val="a3"/>
+        <w:numPr>
+          <w:ilvl w:val="0"/>
+          <w:numId w:val="6"/>
+        </w:numPr>
+        <w:ind w:leftChars="0"/>
+      </w:pPr>
+      <w:r>
+        <w:rPr>
+          <w:rFonts w:hint="eastAsia"/>
+        </w:rPr>
+        <w:t>出版社</w:t>
+      </w:r>
+    </w:p>
+    <w:p>
+      <w:pPr>
+        <w:pStyle w:val="a3"/>
+        <w:numPr>
+          <w:ilvl w:val="0"/>
+          <w:numId w:val="6"/>
+        </w:numPr>
+        <w:ind w:leftChars="0"/>
+      </w:pPr>
+      <w:r>
+        <w:rPr>
+          <w:rFonts w:hint="eastAsia"/>
+        </w:rPr>
+        <w:t>出版年月</w:t>
+      </w:r>
+    </w:p>
+    <w:p>
+      <w:pPr>
+        <w:pStyle w:val="a3"/>
+        <w:numPr>
+          <w:ilvl w:val="0"/>
+          <w:numId w:val="6"/>
+        </w:numPr>
+        <w:ind w:leftChars="0"/>
+      </w:pPr>
+      <w:r>
+        <w:rPr>
+          <w:rFonts w:hint="eastAsia"/>
+        </w:rPr>
+        <w:t>購入年月日</w:t>
+      </w:r>
+    </w:p>
+    <w:p>
+      <w:pPr>
+        <w:pStyle w:val="a3"/>
+        <w:numPr>
+          <w:ilvl w:val="0"/>
+          <w:numId w:val="6"/>
+        </w:numPr>
+        <w:ind w:leftChars="0"/>
+      </w:pPr>
+      <w:r>
+        <w:rPr>
+          <w:rFonts w:hint="eastAsia"/>
+        </w:rPr>
+        <w:t>貸出可否</w:t>
+      </w:r>
+    </w:p>
+    <w:p>
+      <w:pPr>
+        <w:pStyle w:val="a3"/>
+        <w:numPr>
+          <w:ilvl w:val="0"/>
+          <w:numId w:val="6"/>
+        </w:numPr>
+        <w:ind w:leftChars="0"/>
+      </w:pPr>
+      <w:r>
+        <w:rPr>
+          <w:rFonts w:hint="eastAsia"/>
+        </w:rPr>
+        <w:t>汚損状態</w:t>
+      </w:r>
+    </w:p>
+    <w:p>
+      <w:pPr>
+        <w:pStyle w:val="a3"/>
+        <w:numPr>
+          <w:ilvl w:val="0"/>
+          <w:numId w:val="6"/>
+        </w:numPr>
+        <w:ind w:leftChars="0"/>
+      </w:pPr>
+      <w:r>
+        <w:rPr>
+          <w:rFonts w:hint="eastAsia"/>
+        </w:rPr>
+        <w:t>カタログ</w:t>
+      </w:r>
+      <w:r>
+        <w:rPr>
+          <w:rFonts w:hint="eastAsia"/>
+        </w:rPr>
+        <w:t>ID</w:t>
+      </w:r>
+    </w:p>
+    <w:p>
+      <w:pPr>
+        <w:pStyle w:val="a3"/>
+        <w:ind w:leftChars="0"/>
+        <w:rPr>
+          <w:rFonts w:hint="eastAsia"/>
+        </w:rPr>
+      </w:pPr>
+      <w:r>
+        <w:rPr>
+          <w:rFonts w:hint="eastAsia"/>
+        </w:rPr>
+        <w:t>//</w:t>
+      </w:r>
+      <w:r>
+        <w:rPr>
+          <w:rFonts w:hint="eastAsia"/>
+        </w:rPr>
+        <w:t>雑誌における～</w:t>
+      </w:r>
+    </w:p>
+    <w:p>
+      <w:pPr>
+        <w:pStyle w:val="a3"/>
+        <w:numPr>
+          <w:ilvl w:val="0"/>
+          <w:numId w:val="6"/>
+        </w:numPr>
+        <w:ind w:leftChars="0"/>
+      </w:pPr>
+      <w:r>
+        <w:rPr>
+          <w:rFonts w:hint="eastAsia"/>
+        </w:rPr>
+        <w:t>雑誌タイトル</w:t>
+      </w:r>
+    </w:p>
+    <w:p>
+      <w:pPr>
+        <w:pStyle w:val="a3"/>
+        <w:numPr>
+          <w:ilvl w:val="0"/>
+          <w:numId w:val="6"/>
+        </w:numPr>
+        <w:ind w:leftChars="0"/>
+      </w:pPr>
+      <w:r>
+        <w:rPr>
+          <w:rFonts w:hint="eastAsia"/>
+        </w:rPr>
+        <w:t>ISSN</w:t>
+      </w:r>
+      <w:r>
+        <w:rPr>
+          <w:rFonts w:hint="eastAsia"/>
+        </w:rPr>
+        <w:t>番号</w:t>
+      </w:r>
+    </w:p>
+    <w:p>
+      <w:pPr>
+        <w:pStyle w:val="a3"/>
+        <w:numPr>
+          <w:ilvl w:val="0"/>
+          <w:numId w:val="6"/>
+        </w:numPr>
+        <w:ind w:leftChars="0"/>
+      </w:pPr>
+      <w:r>
+        <w:rPr>
+          <w:rFonts w:hint="eastAsia"/>
+        </w:rPr>
+        <w:lastRenderedPageBreak/>
+        <w:t>出版社</w:t>
+      </w:r>
+    </w:p>
+    <w:p>
+      <w:pPr>
+        <w:pStyle w:val="a3"/>
+        <w:numPr>
+          <w:ilvl w:val="0"/>
+          <w:numId w:val="6"/>
+        </w:numPr>
+        <w:ind w:leftChars="0"/>
+      </w:pPr>
+      <w:r>
+        <w:rPr>
+          <w:rFonts w:hint="eastAsia"/>
+        </w:rPr>
+        <w:t>出版年月</w:t>
+      </w:r>
+    </w:p>
+    <w:p>
+      <w:pPr>
+        <w:pStyle w:val="a3"/>
+        <w:numPr>
+          <w:ilvl w:val="0"/>
+          <w:numId w:val="6"/>
+        </w:numPr>
+        <w:ind w:leftChars="0"/>
+      </w:pPr>
+      <w:r>
+        <w:rPr>
+          <w:rFonts w:hint="eastAsia"/>
+        </w:rPr>
+        <w:t>巻・号</w:t>
+      </w:r>
+    </w:p>
+    <w:p>
+      <w:pPr>
+        <w:pStyle w:val="a3"/>
+        <w:numPr>
+          <w:ilvl w:val="0"/>
+          <w:numId w:val="1"/>
+        </w:numPr>
+        <w:ind w:leftChars="0"/>
+      </w:pPr>
+      <w:r>
+        <w:rPr>
+          <w:rFonts w:hint="eastAsia"/>
+        </w:rPr>
+        <w:t>貸出</w:t>
+      </w:r>
+    </w:p>
+    <w:p>
+      <w:pPr>
+        <w:pStyle w:val="a3"/>
+        <w:numPr>
+          <w:ilvl w:val="0"/>
+          <w:numId w:val="7"/>
+        </w:numPr>
+        <w:ind w:leftChars="0"/>
+      </w:pPr>
+      <w:r>
+        <w:rPr>
+          <w:rFonts w:hint="eastAsia"/>
+        </w:rPr>
         <w:t>図書</w:t>
       </w:r>
       <w:r>
         <w:rPr>
           <w:rFonts w:hint="eastAsia"/>
         </w:rPr>
-        <w:t>ID</w:t>
-      </w:r>
-    </w:p>
-    <w:p>
-      <w:pPr>
-        <w:pStyle w:val="a3"/>
-        <w:numPr>
-          <w:ilvl w:val="0"/>
-          <w:numId w:val="6"/>
-        </w:numPr>
-        <w:ind w:leftChars="0"/>
-      </w:pPr>
-      <w:r>
-        <w:rPr>
-          <w:rFonts w:hint="eastAsia"/>
-        </w:rPr>
-        <w:t>図書タイトル</w:t>
-      </w:r>
-    </w:p>
-    <w:p>
-      <w:pPr>
-        <w:pStyle w:val="a3"/>
-        <w:numPr>
-          <w:ilvl w:val="0"/>
-          <w:numId w:val="6"/>
-        </w:numPr>
-        <w:ind w:leftChars="0"/>
-      </w:pPr>
-      <w:r>
-        <w:rPr>
-          <w:rFonts w:hint="eastAsia"/>
-        </w:rPr>
-        <w:t>ISBN</w:t>
-      </w:r>
-      <w:r>
-        <w:rPr>
-          <w:rFonts w:hint="eastAsia"/>
-        </w:rPr>
-        <w:t>番号</w:t>
-      </w:r>
-    </w:p>
-    <w:p>
-      <w:pPr>
-        <w:pStyle w:val="a3"/>
-        <w:numPr>
-          <w:ilvl w:val="0"/>
-          <w:numId w:val="6"/>
-        </w:numPr>
-        <w:ind w:leftChars="0"/>
-      </w:pPr>
-      <w:r>
-        <w:rPr>
-          <w:rFonts w:hint="eastAsia"/>
-        </w:rPr>
-        <w:t>著者</w:t>
-      </w:r>
-    </w:p>
-    <w:p>
-      <w:pPr>
-        <w:pStyle w:val="a3"/>
-        <w:numPr>
-          <w:ilvl w:val="0"/>
-          <w:numId w:val="6"/>
-        </w:numPr>
-        <w:ind w:leftChars="0"/>
-      </w:pPr>
-      <w:r>
-        <w:rPr>
-          <w:rFonts w:hint="eastAsia"/>
-        </w:rPr>
-        <w:t>出版社</w:t>
-      </w:r>
-    </w:p>
-    <w:p>
-      <w:pPr>
-        <w:pStyle w:val="a3"/>
-        <w:numPr>
-          <w:ilvl w:val="0"/>
-          <w:numId w:val="6"/>
-        </w:numPr>
-        <w:ind w:leftChars="0"/>
-      </w:pPr>
-      <w:r>
-        <w:rPr>
-          <w:rFonts w:hint="eastAsia"/>
-        </w:rPr>
-        <w:t>出版年月</w:t>
-      </w:r>
-    </w:p>
-    <w:p>
-      <w:pPr>
-        <w:pStyle w:val="a3"/>
-        <w:numPr>
-          <w:ilvl w:val="0"/>
-          <w:numId w:val="6"/>
-        </w:numPr>
-        <w:ind w:leftChars="0"/>
-      </w:pPr>
-      <w:r>
-        <w:rPr>
-          <w:rFonts w:hint="eastAsia"/>
-        </w:rPr>
-        <w:t>購入年月日</w:t>
-      </w:r>
-    </w:p>
-    <w:p>
-      <w:pPr>
-        <w:pStyle w:val="a3"/>
-        <w:numPr>
-          <w:ilvl w:val="0"/>
-          <w:numId w:val="6"/>
-        </w:numPr>
-        <w:ind w:leftChars="0"/>
-      </w:pPr>
-      <w:r>
-        <w:rPr>
-          <w:rFonts w:hint="eastAsia"/>
-        </w:rPr>
-        <w:t>貸出可否</w:t>
-      </w:r>
-    </w:p>
-    <w:p>
-      <w:pPr>
-        <w:pStyle w:val="a3"/>
-        <w:numPr>
-          <w:ilvl w:val="0"/>
-          <w:numId w:val="6"/>
-        </w:numPr>
-        <w:ind w:leftChars="0"/>
-      </w:pPr>
-      <w:r>
-        <w:rPr>
-          <w:rFonts w:hint="eastAsia"/>
-        </w:rPr>
-        <w:t>汚損状態</w:t>
-      </w:r>
-    </w:p>
-    <w:p>
-      <w:pPr>
-        <w:pStyle w:val="a3"/>
-        <w:numPr>
-          <w:ilvl w:val="0"/>
-          <w:numId w:val="6"/>
-        </w:numPr>
-        <w:ind w:leftChars="0"/>
-      </w:pPr>
-      <w:r>
-        <w:rPr>
-          <w:rFonts w:hint="eastAsia"/>
-        </w:rPr>
-        <w:t>カタログ</w:t>
-      </w:r>
-      <w:r>
-        <w:rPr>
-          <w:rFonts w:hint="eastAsia"/>
-        </w:rPr>
-        <w:t>ID</w:t>
-      </w:r>
-    </w:p>
-    <w:p>
-      <w:pPr>
-        <w:pStyle w:val="a3"/>
-        <w:ind w:leftChars="0"/>
-      </w:pPr>
-      <w:r>
-        <w:rPr>
-          <w:rFonts w:hint="eastAsia"/>
-        </w:rPr>
-        <w:t>//</w:t>
-      </w:r>
-      <w:r>
-        <w:rPr>
-          <w:rFonts w:hint="eastAsia"/>
-        </w:rPr>
-        <w:t>雑誌における～</w:t>
-      </w:r>
-    </w:p>
-    <w:p>
-      <w:pPr>
-        <w:pStyle w:val="a3"/>
-        <w:numPr>
-          <w:ilvl w:val="0"/>
-          <w:numId w:val="6"/>
-        </w:numPr>
-        <w:ind w:leftChars="0"/>
-      </w:pPr>
-      <w:r>
-        <w:rPr>
-          <w:rFonts w:hint="eastAsia"/>
-        </w:rPr>
-        <w:t>図書</w:t>
-      </w:r>
-      <w:r>
-        <w:rPr>
-          <w:rFonts w:hint="eastAsia"/>
-        </w:rPr>
-        <w:t>ID</w:t>
-      </w:r>
-    </w:p>
-    <w:p>
-      <w:pPr>
-        <w:pStyle w:val="a3"/>
-        <w:numPr>
-          <w:ilvl w:val="0"/>
-          <w:numId w:val="6"/>
-        </w:numPr>
-        <w:ind w:leftChars="0"/>
-      </w:pPr>
-      <w:r>
-        <w:rPr>
-          <w:rFonts w:hint="eastAsia"/>
-        </w:rPr>
-        <w:lastRenderedPageBreak/>
-        <w:t>雑誌タイトル</w:t>
-      </w:r>
-    </w:p>
-    <w:p>
-      <w:pPr>
-        <w:pStyle w:val="a3"/>
-        <w:numPr>
-          <w:ilvl w:val="0"/>
-          <w:numId w:val="6"/>
-        </w:numPr>
-        <w:ind w:leftChars="0"/>
-      </w:pPr>
-      <w:r>
-        <w:rPr>
-          <w:rFonts w:hint="eastAsia"/>
-        </w:rPr>
-        <w:t>ISSN</w:t>
-      </w:r>
-      <w:r>
-        <w:rPr>
-          <w:rFonts w:hint="eastAsia"/>
-        </w:rPr>
-        <w:t>番号</w:t>
-      </w:r>
-    </w:p>
-    <w:p>
-      <w:pPr>
-        <w:pStyle w:val="a3"/>
-        <w:numPr>
-          <w:ilvl w:val="0"/>
-          <w:numId w:val="6"/>
-        </w:numPr>
-        <w:ind w:leftChars="0"/>
-      </w:pPr>
-      <w:r>
-        <w:rPr>
-          <w:rFonts w:hint="eastAsia"/>
-        </w:rPr>
-        <w:t>出版社</w:t>
-      </w:r>
-    </w:p>
-    <w:p>
-      <w:pPr>
-        <w:pStyle w:val="a3"/>
-        <w:numPr>
-          <w:ilvl w:val="0"/>
-          <w:numId w:val="6"/>
-        </w:numPr>
-        <w:ind w:leftChars="0"/>
-      </w:pPr>
-      <w:r>
-        <w:rPr>
-          <w:rFonts w:hint="eastAsia"/>
-        </w:rPr>
-        <w:t>出版年月</w:t>
-      </w:r>
-    </w:p>
-    <w:p>
-      <w:pPr>
-        <w:pStyle w:val="a3"/>
-        <w:numPr>
-          <w:ilvl w:val="0"/>
-          <w:numId w:val="6"/>
-        </w:numPr>
-        <w:ind w:leftChars="0"/>
-      </w:pPr>
-      <w:r>
-        <w:rPr>
-          <w:rFonts w:hint="eastAsia"/>
-        </w:rPr>
-        <w:t>巻・号</w:t>
-      </w:r>
-    </w:p>
-    <w:p>
-      <w:pPr>
-        <w:pStyle w:val="a3"/>
-        <w:numPr>
-          <w:ilvl w:val="0"/>
-          <w:numId w:val="1"/>
-        </w:numPr>
-        <w:ind w:leftChars="0"/>
-      </w:pPr>
-      <w:r>
-        <w:rPr>
-          <w:rFonts w:hint="eastAsia"/>
-        </w:rPr>
-        <w:t>貸出</w:t>
+        <w:t>ID(FK)</w:t>
       </w:r>
     </w:p>
     <w:p>
@@ -746,7 +745,7 @@
         <w:rPr>
           <w:rFonts w:hint="eastAsia"/>
         </w:rPr>
-        <w:t>図書</w:t>
+        <w:t>会員</w:t>
       </w:r>
       <w:r>
         <w:rPr>
@@ -768,13 +767,7 @@
         <w:rPr>
           <w:rFonts w:hint="eastAsia"/>
         </w:rPr>
-        <w:t>会員</w:t>
-      </w:r>
-      <w:r>
-        <w:rPr>
-          <w:rFonts w:hint="eastAsia"/>
-        </w:rPr>
-        <w:t>ID(FK)</w:t>
+        <w:t>貸出日</w:t>
       </w:r>
     </w:p>
     <w:p>
@@ -790,7 +783,7 @@
         <w:rPr>
           <w:rFonts w:hint="eastAsia"/>
         </w:rPr>
-        <w:t>貸出日</w:t>
+        <w:t>返却予定年月日</w:t>
       </w:r>
     </w:p>
     <w:p>
@@ -801,324 +794,330 @@
           <w:numId w:val="7"/>
         </w:numPr>
         <w:ind w:leftChars="0"/>
-      </w:pPr>
-      <w:r>
-        <w:rPr>
-          <w:rFonts w:hint="eastAsia"/>
-        </w:rPr>
-        <w:t>返却予定年月日</w:t>
-      </w:r>
-    </w:p>
-    <w:p>
-      <w:pPr>
-        <w:pStyle w:val="a3"/>
-        <w:numPr>
-          <w:ilvl w:val="0"/>
-          <w:numId w:val="7"/>
-        </w:numPr>
-        <w:ind w:leftChars="0"/>
-      </w:pPr>
-      <w:r>
-        <w:rPr>
-          <w:rFonts w:hint="eastAsia"/>
-        </w:rPr>
-        <w:t>返却年月日</w:t>
-      </w:r>
-    </w:p>
-    <w:p>
-      <w:pPr>
-        <w:pStyle w:val="a3"/>
-        <w:numPr>
-          <w:ilvl w:val="0"/>
-          <w:numId w:val="7"/>
-        </w:numPr>
-        <w:ind w:leftChars="0"/>
-      </w:pPr>
-      <w:r>
-        <w:rPr>
-          <w:rFonts w:hint="eastAsia"/>
-        </w:rPr>
-        <w:t>貸出状況</w:t>
-      </w:r>
-    </w:p>
-    <w:p>
-      <w:pPr>
-        <w:pStyle w:val="a3"/>
-        <w:numPr>
-          <w:ilvl w:val="0"/>
-          <w:numId w:val="7"/>
-        </w:numPr>
-        <w:ind w:leftChars="0"/>
-      </w:pPr>
-      <w:r>
-        <w:rPr>
-          <w:rFonts w:hint="eastAsia"/>
-        </w:rPr>
-        <w:t>貸出</w:t>
-      </w:r>
-      <w:r>
-        <w:rPr>
-          <w:rFonts w:hint="eastAsia"/>
-        </w:rPr>
-        <w:t>ID</w:t>
-      </w:r>
-    </w:p>
-    <w:p>
-      <w:pPr>
-        <w:pStyle w:val="a3"/>
-        <w:numPr>
-          <w:ilvl w:val="0"/>
-          <w:numId w:val="1"/>
-        </w:numPr>
-        <w:ind w:leftChars="0"/>
-      </w:pPr>
-      <w:r>
-        <w:rPr>
-          <w:rFonts w:hint="eastAsia"/>
-        </w:rPr>
-        <w:t>督促</w:t>
-      </w:r>
-    </w:p>
-    <w:p>
-      <w:pPr>
-        <w:pStyle w:val="a3"/>
-        <w:numPr>
-          <w:ilvl w:val="0"/>
-          <w:numId w:val="8"/>
-        </w:numPr>
-        <w:ind w:leftChars="0"/>
-      </w:pPr>
-      <w:r>
-        <w:rPr>
-          <w:rFonts w:hint="eastAsia"/>
-        </w:rPr>
-        <w:t>貸出</w:t>
-      </w:r>
-      <w:r>
-        <w:rPr>
-          <w:rFonts w:hint="eastAsia"/>
-        </w:rPr>
-        <w:t>ID</w:t>
-      </w:r>
-    </w:p>
-    <w:p>
-      <w:pPr>
-        <w:pStyle w:val="a3"/>
-        <w:numPr>
-          <w:ilvl w:val="0"/>
-          <w:numId w:val="8"/>
-        </w:numPr>
-        <w:ind w:leftChars="0"/>
-      </w:pPr>
-      <w:r>
-        <w:rPr>
-          <w:rFonts w:hint="eastAsia"/>
-        </w:rPr>
-        <w:t>督促</w:t>
-      </w:r>
-      <w:r>
-        <w:rPr>
-          <w:rFonts w:hint="eastAsia"/>
-        </w:rPr>
-        <w:t>ID</w:t>
-      </w:r>
-    </w:p>
-    <w:p>
-      <w:pPr>
-        <w:pStyle w:val="a3"/>
-        <w:ind w:leftChars="0"/>
-      </w:pPr>
-      <w:r>
-        <w:rPr>
-          <w:rFonts w:hint="eastAsia"/>
-        </w:rPr>
-        <w:t>//</w:t>
-      </w:r>
-      <w:r>
-        <w:rPr>
-          <w:rFonts w:hint="eastAsia"/>
-        </w:rPr>
-        <w:t>関連エンティティ督促↔貸出</w:t>
-      </w:r>
-    </w:p>
-    <w:p>
-      <w:pPr>
-        <w:pStyle w:val="a3"/>
-        <w:numPr>
-          <w:ilvl w:val="0"/>
-          <w:numId w:val="8"/>
-        </w:numPr>
-        <w:ind w:leftChars="0"/>
-      </w:pPr>
-      <w:r>
-        <w:rPr>
-          <w:rFonts w:hint="eastAsia"/>
-        </w:rPr>
-        <w:t>督促</w:t>
-      </w:r>
-      <w:r>
-        <w:rPr>
-          <w:rFonts w:hint="eastAsia"/>
-        </w:rPr>
-        <w:t>ID</w:t>
-      </w:r>
-    </w:p>
-    <w:p>
-      <w:pPr>
-        <w:pStyle w:val="a3"/>
-        <w:numPr>
-          <w:ilvl w:val="0"/>
-          <w:numId w:val="8"/>
-        </w:numPr>
-        <w:ind w:leftChars="0"/>
-      </w:pPr>
-      <w:r>
-        <w:rPr>
-          <w:rFonts w:hint="eastAsia"/>
-        </w:rPr>
-        <w:t>督促年月日</w:t>
-      </w:r>
-    </w:p>
-    <w:p>
-      <w:pPr>
-        <w:pStyle w:val="a3"/>
-        <w:numPr>
-          <w:ilvl w:val="0"/>
-          <w:numId w:val="1"/>
-        </w:numPr>
-        <w:ind w:leftChars="0"/>
-      </w:pPr>
-      <w:r>
-        <w:rPr>
-          <w:rFonts w:hint="eastAsia"/>
-        </w:rPr>
-        <w:t>図書カタログ</w:t>
-      </w:r>
-    </w:p>
-    <w:p>
-      <w:pPr>
-        <w:pStyle w:val="a3"/>
-        <w:numPr>
-          <w:ilvl w:val="0"/>
-          <w:numId w:val="9"/>
-        </w:numPr>
-        <w:ind w:leftChars="0"/>
-      </w:pPr>
-      <w:r>
-        <w:rPr>
-          <w:rFonts w:hint="eastAsia"/>
-        </w:rPr>
-        <w:t>カタログ</w:t>
-      </w:r>
-      <w:r>
-        <w:rPr>
-          <w:rFonts w:hint="eastAsia"/>
-        </w:rPr>
-        <w:t>ID</w:t>
-      </w:r>
-    </w:p>
-    <w:p>
-      <w:pPr>
-        <w:pStyle w:val="a3"/>
-        <w:numPr>
-          <w:ilvl w:val="0"/>
-          <w:numId w:val="1"/>
-        </w:numPr>
-        <w:ind w:leftChars="0"/>
-      </w:pPr>
-      <w:r>
-        <w:rPr>
-          <w:rFonts w:hint="eastAsia"/>
-        </w:rPr>
-        <w:t>予約情報</w:t>
-      </w:r>
-    </w:p>
-    <w:p>
-      <w:pPr>
-        <w:pStyle w:val="a3"/>
-        <w:numPr>
-          <w:ilvl w:val="0"/>
-          <w:numId w:val="9"/>
-        </w:numPr>
-        <w:ind w:leftChars="0"/>
-      </w:pPr>
-      <w:r>
-        <w:rPr>
-          <w:rFonts w:hint="eastAsia"/>
-        </w:rPr>
-        <w:t>会員</w:t>
-      </w:r>
-      <w:r>
-        <w:rPr>
-          <w:rFonts w:hint="eastAsia"/>
-        </w:rPr>
-        <w:t>ID</w:t>
-      </w:r>
-    </w:p>
-    <w:p>
-      <w:pPr>
-        <w:pStyle w:val="a3"/>
-        <w:numPr>
-          <w:ilvl w:val="0"/>
-          <w:numId w:val="9"/>
-        </w:numPr>
-        <w:ind w:leftChars="0"/>
-      </w:pPr>
-      <w:r>
-        <w:rPr>
-          <w:rFonts w:hint="eastAsia"/>
-        </w:rPr>
-        <w:t>カタログ</w:t>
-      </w:r>
-      <w:r>
-        <w:rPr>
-          <w:rFonts w:hint="eastAsia"/>
-        </w:rPr>
-        <w:t>ID</w:t>
-      </w:r>
-    </w:p>
-    <w:p>
-      <w:pPr>
-        <w:pStyle w:val="a3"/>
-        <w:numPr>
-          <w:ilvl w:val="0"/>
-          <w:numId w:val="9"/>
-        </w:numPr>
-        <w:ind w:leftChars="0"/>
-      </w:pPr>
-      <w:r>
-        <w:rPr>
-          <w:rFonts w:hint="eastAsia"/>
-        </w:rPr>
-        <w:t>予約</w:t>
-      </w:r>
-      <w:r>
-        <w:rPr>
-          <w:rFonts w:hint="eastAsia"/>
-        </w:rPr>
-        <w:t>ID</w:t>
-      </w:r>
-    </w:p>
-    <w:p>
-      <w:pPr>
-        <w:pStyle w:val="a3"/>
-        <w:numPr>
-          <w:ilvl w:val="0"/>
-          <w:numId w:val="9"/>
-        </w:numPr>
-        <w:ind w:leftChars="0"/>
-        <w:rPr>
-          <w:rFonts w:hint="eastAsia"/>
-        </w:rPr>
-      </w:pPr>
-      <w:r>
-        <w:rPr>
-          <w:rFonts w:hint="eastAsia"/>
-        </w:rPr>
-        <w:t>予約年月日時分秒</w:t>
+        <w:rPr>
+          <w:rFonts w:hint="eastAsia"/>
+        </w:rPr>
+      </w:pPr>
+      <w:r>
+        <w:rPr>
+          <w:rFonts w:hint="eastAsia"/>
+        </w:rPr>
+        <w:t>延長</w:t>
       </w:r>
       <w:bookmarkStart w:id="0" w:name="_GoBack"/>
       <w:bookmarkEnd w:id="0"/>
+      <w:r>
+        <w:rPr>
+          <w:rFonts w:hint="eastAsia"/>
+        </w:rPr>
+        <w:t>返却予定年月日</w:t>
+      </w:r>
+    </w:p>
+    <w:p>
+      <w:pPr>
+        <w:pStyle w:val="a3"/>
+        <w:numPr>
+          <w:ilvl w:val="0"/>
+          <w:numId w:val="7"/>
+        </w:numPr>
+        <w:ind w:leftChars="0"/>
+      </w:pPr>
+      <w:r>
+        <w:rPr>
+          <w:rFonts w:hint="eastAsia"/>
+        </w:rPr>
+        <w:t>返却年月日</w:t>
+      </w:r>
+    </w:p>
+    <w:p>
+      <w:pPr>
+        <w:pStyle w:val="a3"/>
+        <w:numPr>
+          <w:ilvl w:val="0"/>
+          <w:numId w:val="7"/>
+        </w:numPr>
+        <w:ind w:leftChars="0"/>
+      </w:pPr>
+      <w:r>
+        <w:rPr>
+          <w:rFonts w:hint="eastAsia"/>
+        </w:rPr>
+        <w:t>貸出状況</w:t>
+      </w:r>
+    </w:p>
+    <w:p>
+      <w:pPr>
+        <w:pStyle w:val="a3"/>
+        <w:numPr>
+          <w:ilvl w:val="0"/>
+          <w:numId w:val="7"/>
+        </w:numPr>
+        <w:ind w:leftChars="0"/>
+      </w:pPr>
+      <w:r>
+        <w:rPr>
+          <w:rFonts w:hint="eastAsia"/>
+        </w:rPr>
+        <w:t>貸出</w:t>
+      </w:r>
+      <w:r>
+        <w:rPr>
+          <w:rFonts w:hint="eastAsia"/>
+        </w:rPr>
+        <w:t>ID</w:t>
+      </w:r>
+    </w:p>
+    <w:p>
+      <w:pPr>
+        <w:pStyle w:val="a3"/>
+        <w:numPr>
+          <w:ilvl w:val="0"/>
+          <w:numId w:val="1"/>
+        </w:numPr>
+        <w:ind w:leftChars="0"/>
+      </w:pPr>
+      <w:r>
+        <w:rPr>
+          <w:rFonts w:hint="eastAsia"/>
+        </w:rPr>
+        <w:t>督促</w:t>
+      </w:r>
+    </w:p>
+    <w:p>
+      <w:pPr>
+        <w:pStyle w:val="a3"/>
+        <w:numPr>
+          <w:ilvl w:val="0"/>
+          <w:numId w:val="8"/>
+        </w:numPr>
+        <w:ind w:leftChars="0"/>
+      </w:pPr>
+      <w:r>
+        <w:rPr>
+          <w:rFonts w:hint="eastAsia"/>
+        </w:rPr>
+        <w:t>貸出</w:t>
+      </w:r>
+      <w:r>
+        <w:rPr>
+          <w:rFonts w:hint="eastAsia"/>
+        </w:rPr>
+        <w:t>ID</w:t>
+      </w:r>
+    </w:p>
+    <w:p>
+      <w:pPr>
+        <w:pStyle w:val="a3"/>
+        <w:numPr>
+          <w:ilvl w:val="0"/>
+          <w:numId w:val="8"/>
+        </w:numPr>
+        <w:ind w:leftChars="0"/>
+      </w:pPr>
+      <w:r>
+        <w:rPr>
+          <w:rFonts w:hint="eastAsia"/>
+        </w:rPr>
+        <w:t>督促</w:t>
+      </w:r>
+      <w:r>
+        <w:rPr>
+          <w:rFonts w:hint="eastAsia"/>
+        </w:rPr>
+        <w:t>ID</w:t>
+      </w:r>
+    </w:p>
+    <w:p>
+      <w:pPr>
+        <w:pStyle w:val="a3"/>
+        <w:ind w:leftChars="0"/>
+      </w:pPr>
+      <w:r>
+        <w:rPr>
+          <w:rFonts w:hint="eastAsia"/>
+        </w:rPr>
+        <w:t>//</w:t>
+      </w:r>
+      <w:r>
+        <w:rPr>
+          <w:rFonts w:hint="eastAsia"/>
+        </w:rPr>
+        <w:t>関連エンティティ督促↔貸出</w:t>
+      </w:r>
+    </w:p>
+    <w:p>
+      <w:pPr>
+        <w:pStyle w:val="a3"/>
+        <w:numPr>
+          <w:ilvl w:val="0"/>
+          <w:numId w:val="8"/>
+        </w:numPr>
+        <w:ind w:leftChars="0"/>
+      </w:pPr>
+      <w:r>
+        <w:rPr>
+          <w:rFonts w:hint="eastAsia"/>
+        </w:rPr>
+        <w:t>督促</w:t>
+      </w:r>
+      <w:r>
+        <w:rPr>
+          <w:rFonts w:hint="eastAsia"/>
+        </w:rPr>
+        <w:t>ID</w:t>
+      </w:r>
+    </w:p>
+    <w:p>
+      <w:pPr>
+        <w:pStyle w:val="a3"/>
+        <w:numPr>
+          <w:ilvl w:val="0"/>
+          <w:numId w:val="8"/>
+        </w:numPr>
+        <w:ind w:leftChars="0"/>
+      </w:pPr>
+      <w:r>
+        <w:rPr>
+          <w:rFonts w:hint="eastAsia"/>
+        </w:rPr>
+        <w:t>督促年月日</w:t>
+      </w:r>
+    </w:p>
+    <w:p>
+      <w:pPr>
+        <w:pStyle w:val="a3"/>
+        <w:numPr>
+          <w:ilvl w:val="0"/>
+          <w:numId w:val="1"/>
+        </w:numPr>
+        <w:ind w:leftChars="0"/>
+      </w:pPr>
+      <w:r>
+        <w:rPr>
+          <w:rFonts w:hint="eastAsia"/>
+        </w:rPr>
+        <w:t>図書カタログ</w:t>
+      </w:r>
+    </w:p>
+    <w:p>
+      <w:pPr>
+        <w:pStyle w:val="a3"/>
+        <w:numPr>
+          <w:ilvl w:val="0"/>
+          <w:numId w:val="9"/>
+        </w:numPr>
+        <w:ind w:leftChars="0"/>
+      </w:pPr>
+      <w:r>
+        <w:rPr>
+          <w:rFonts w:hint="eastAsia"/>
+        </w:rPr>
+        <w:t>カタログ</w:t>
+      </w:r>
+      <w:r>
+        <w:rPr>
+          <w:rFonts w:hint="eastAsia"/>
+        </w:rPr>
+        <w:t>ID</w:t>
+      </w:r>
+    </w:p>
+    <w:p>
+      <w:pPr>
+        <w:pStyle w:val="a3"/>
+        <w:numPr>
+          <w:ilvl w:val="0"/>
+          <w:numId w:val="1"/>
+        </w:numPr>
+        <w:ind w:leftChars="0"/>
+      </w:pPr>
+      <w:r>
+        <w:rPr>
+          <w:rFonts w:hint="eastAsia"/>
+        </w:rPr>
+        <w:t>予約情報</w:t>
+      </w:r>
+    </w:p>
+    <w:p>
+      <w:pPr>
+        <w:pStyle w:val="a3"/>
+        <w:numPr>
+          <w:ilvl w:val="0"/>
+          <w:numId w:val="9"/>
+        </w:numPr>
+        <w:ind w:leftChars="0"/>
+      </w:pPr>
+      <w:r>
+        <w:rPr>
+          <w:rFonts w:hint="eastAsia"/>
+        </w:rPr>
+        <w:t>会員</w:t>
+      </w:r>
+      <w:r>
+        <w:rPr>
+          <w:rFonts w:hint="eastAsia"/>
+        </w:rPr>
+        <w:t>ID</w:t>
+      </w:r>
+    </w:p>
+    <w:p>
+      <w:pPr>
+        <w:pStyle w:val="a3"/>
+        <w:numPr>
+          <w:ilvl w:val="0"/>
+          <w:numId w:val="9"/>
+        </w:numPr>
+        <w:ind w:leftChars="0"/>
+      </w:pPr>
+      <w:r>
+        <w:rPr>
+          <w:rFonts w:hint="eastAsia"/>
+        </w:rPr>
+        <w:t>カタログ</w:t>
+      </w:r>
+      <w:r>
+        <w:rPr>
+          <w:rFonts w:hint="eastAsia"/>
+        </w:rPr>
+        <w:t>ID</w:t>
+      </w:r>
+    </w:p>
+    <w:p>
+      <w:pPr>
+        <w:pStyle w:val="a3"/>
+        <w:numPr>
+          <w:ilvl w:val="0"/>
+          <w:numId w:val="9"/>
+        </w:numPr>
+        <w:ind w:leftChars="0"/>
+      </w:pPr>
+      <w:r>
+        <w:rPr>
+          <w:rFonts w:hint="eastAsia"/>
+        </w:rPr>
+        <w:t>予約</w:t>
+      </w:r>
+      <w:r>
+        <w:rPr>
+          <w:rFonts w:hint="eastAsia"/>
+        </w:rPr>
+        <w:t>ID</w:t>
+      </w:r>
+    </w:p>
+    <w:p>
+      <w:pPr>
+        <w:pStyle w:val="a3"/>
+        <w:numPr>
+          <w:ilvl w:val="0"/>
+          <w:numId w:val="9"/>
+        </w:numPr>
+        <w:ind w:leftChars="0"/>
+      </w:pPr>
+      <w:r>
+        <w:rPr>
+          <w:rFonts w:hint="eastAsia"/>
+        </w:rPr>
+        <w:t>予約年月日時分秒</w:t>
+      </w:r>
     </w:p>
     <w:sectPr>
       <w:pgSz w:w="11906" w:h="16838"/>
@@ -1131,7 +1130,7 @@
 </file>
 
 <file path=word/numbering.xml><?xml version="1.0" encoding="utf-8"?>
-<w:numbering xmlns:wpc="http://schemas.microsoft.com/office/word/2010/wordprocessingCanvas" xmlns:mc="http://schemas.openxmlformats.org/markup-compatibility/2006" xmlns:o="urn:schemas-microsoft-com:office:office" xmlns:r="http://schemas.openxmlformats.org/officeDocument/2006/relationships" xmlns:m="http://schemas.openxmlformats.org/officeDocument/2006/math" xmlns:v="urn:schemas-microsoft-com:vml" xmlns:wp14="http://schemas.microsoft.com/office/word/2010/wordprocessingDrawing" xmlns:wp="http://schemas.openxmlformats.org/drawingml/2006/wordprocessingDrawing" xmlns:w10="urn:schemas-microsoft-com:office:word" xmlns:w="http://schemas.openxmlformats.org/wordprocessingml/2006/main" xmlns:w14="http://schemas.microsoft.com/office/word/2010/wordml" xmlns:w15="http://schemas.microsoft.com/office/word/2012/wordml" xmlns:wpg="http://schemas.microsoft.com/office/word/2010/wordprocessingGroup" xmlns:wpi="http://schemas.microsoft.com/office/word/2010/wordprocessingInk" xmlns:wne="http://schemas.microsoft.com/office/word/2006/wordml" xmlns:wps="http://schemas.microsoft.com/office/word/2010/wordprocessingShape" mc:Ignorable="w14 w15 wp14">
+<w:numbering xmlns:wpc="http://schemas.microsoft.com/office/word/2010/wordprocessingCanvas" xmlns:cx="http://schemas.microsoft.com/office/drawing/2014/chartex" xmlns:cx1="http://schemas.microsoft.com/office/drawing/2015/9/8/chartex" xmlns:cx2="http://schemas.microsoft.com/office/drawing/2015/10/21/chartex" xmlns:cx3="http://schemas.microsoft.com/office/drawing/2016/5/9/chartex" xmlns:cx4="http://schemas.microsoft.com/office/drawing/2016/5/10/chartex" xmlns:cx5="http://schemas.microsoft.com/office/drawing/2016/5/11/chartex" xmlns:cx6="http://schemas.microsoft.com/office/drawing/2016/5/12/chartex" xmlns:cx7="http://schemas.microsoft.com/office/drawing/2016/5/13/chartex" xmlns:cx8="http://schemas.microsoft.com/office/drawing/2016/5/14/chartex" xmlns:mc="http://schemas.openxmlformats.org/markup-compatibility/2006" xmlns:aink="http://schemas.microsoft.com/office/drawing/2016/ink" xmlns:am3d="http://schemas.microsoft.com/office/drawing/2017/model3d" xmlns:o="urn:schemas-microsoft-com:office:office" xmlns:r="http://schemas.openxmlformats.org/officeDocument/2006/relationships" xmlns:m="http://schemas.openxmlformats.org/officeDocument/2006/math" xmlns:v="urn:schemas-microsoft-com:vml" xmlns:wp14="http://schemas.microsoft.com/office/word/2010/wordprocessingDrawing" xmlns:wp="http://schemas.openxmlformats.org/drawingml/2006/wordprocessingDrawing" xmlns:w10="urn:schemas-microsoft-com:office:word" xmlns:w="http://schemas.openxmlformats.org/wordprocessingml/2006/main" xmlns:w14="http://schemas.microsoft.com/office/word/2010/wordml" xmlns:w15="http://schemas.microsoft.com/office/word/2012/wordml" xmlns:w16se="http://schemas.microsoft.com/office/word/2015/wordml/symex" xmlns:wpg="http://schemas.microsoft.com/office/word/2010/wordprocessingGroup" xmlns:wpi="http://schemas.microsoft.com/office/word/2010/wordprocessingInk" xmlns:wne="http://schemas.microsoft.com/office/word/2006/wordml" xmlns:wps="http://schemas.microsoft.com/office/word/2010/wordprocessingShape" mc:Ignorable="w14 w15 w16se wp14">
   <w:abstractNum w:abstractNumId="0" w15:restartNumberingAfterBreak="0">
     <w:nsid w:val="067E4665"/>
     <w:multiLevelType w:val="hybridMultilevel"/>
@@ -2180,7 +2179,7 @@
 </file>
 
 <file path=word/styles.xml><?xml version="1.0" encoding="utf-8"?>
-<w:styles xmlns:mc="http://schemas.openxmlformats.org/markup-compatibility/2006" xmlns:r="http://schemas.openxmlformats.org/officeDocument/2006/relationships" xmlns:w="http://schemas.openxmlformats.org/wordprocessingml/2006/main" xmlns:w14="http://schemas.microsoft.com/office/word/2010/wordml" xmlns:w15="http://schemas.microsoft.com/office/word/2012/wordml" mc:Ignorable="w14 w15">
+<w:styles xmlns:mc="http://schemas.openxmlformats.org/markup-compatibility/2006" xmlns:r="http://schemas.openxmlformats.org/officeDocument/2006/relationships" xmlns:w="http://schemas.openxmlformats.org/wordprocessingml/2006/main" xmlns:w14="http://schemas.microsoft.com/office/word/2010/wordml" xmlns:w15="http://schemas.microsoft.com/office/word/2012/wordml" xmlns:w16se="http://schemas.microsoft.com/office/word/2015/wordml/symex" mc:Ignorable="w14 w15 w16se">
   <w:docDefaults>
     <w:rPrDefault>
       <w:rPr>
@@ -2193,7 +2192,7 @@
     </w:rPrDefault>
     <w:pPrDefault/>
   </w:docDefaults>
-  <w:latentStyles w:defLockedState="0" w:defUIPriority="99" w:defSemiHidden="0" w:defUnhideWhenUsed="0" w:defQFormat="0" w:count="371">
+  <w:latentStyles w:defLockedState="0" w:defUIPriority="99" w:defSemiHidden="0" w:defUnhideWhenUsed="0" w:defQFormat="0" w:count="375">
     <w:lsdException w:name="Normal" w:uiPriority="0" w:qFormat="1"/>
     <w:lsdException w:name="heading 1" w:uiPriority="9" w:qFormat="1"/>
     <w:lsdException w:name="heading 2" w:semiHidden="1" w:uiPriority="9" w:unhideWhenUsed="1" w:qFormat="1"/>
@@ -2299,7 +2298,6 @@
     <w:lsdException w:name="HTML Sample" w:semiHidden="1" w:unhideWhenUsed="1"/>
     <w:lsdException w:name="HTML Typewriter" w:semiHidden="1" w:unhideWhenUsed="1"/>
     <w:lsdException w:name="HTML Variable" w:semiHidden="1" w:unhideWhenUsed="1"/>
-    <w:lsdException w:name="Normal Table" w:semiHidden="1" w:unhideWhenUsed="1"/>
     <w:lsdException w:name="annotation subject" w:semiHidden="1" w:unhideWhenUsed="1"/>
     <w:lsdException w:name="No List" w:semiHidden="1" w:unhideWhenUsed="1"/>
     <w:lsdException w:name="Outline List 1" w:semiHidden="1" w:unhideWhenUsed="1"/>
@@ -2343,10 +2341,8 @@
     <w:lsdException w:name="Table Elegant" w:semiHidden="1" w:unhideWhenUsed="1"/>
     <w:lsdException w:name="Table Professional" w:semiHidden="1" w:unhideWhenUsed="1"/>
     <w:lsdException w:name="Table Subtle 1" w:semiHidden="1" w:unhideWhenUsed="1"/>
-    <w:lsdException w:name="Table Subtle 2" w:semiHidden="1" w:unhideWhenUsed="1"/>
     <w:lsdException w:name="Table Web 1" w:semiHidden="1" w:unhideWhenUsed="1"/>
     <w:lsdException w:name="Table Web 2" w:semiHidden="1" w:unhideWhenUsed="1"/>
-    <w:lsdException w:name="Table Web 3" w:semiHidden="1" w:unhideWhenUsed="1"/>
     <w:lsdException w:name="Balloon Text" w:semiHidden="1" w:unhideWhenUsed="1"/>
     <w:lsdException w:name="Table Grid" w:uiPriority="39"/>
     <w:lsdException w:name="Table Theme" w:semiHidden="1" w:unhideWhenUsed="1"/>
@@ -2565,6 +2561,10 @@
     <w:lsdException w:name="List Table 5 Dark Accent 6" w:uiPriority="50"/>
     <w:lsdException w:name="List Table 6 Colorful Accent 6" w:uiPriority="51"/>
     <w:lsdException w:name="List Table 7 Colorful Accent 6" w:uiPriority="52"/>
+    <w:lsdException w:name="Mention" w:semiHidden="1" w:unhideWhenUsed="1"/>
+    <w:lsdException w:name="Smart Hyperlink" w:semiHidden="1" w:unhideWhenUsed="1"/>
+    <w:lsdException w:name="Hashtag" w:semiHidden="1" w:unhideWhenUsed="1"/>
+    <w:lsdException w:name="Unresolved Mention" w:semiHidden="1" w:unhideWhenUsed="1"/>
   </w:latentStyles>
   <w:style w:type="paragraph" w:default="1" w:styleId="a">
     <w:name w:val="Normal"/>
